--- a/Project_Summary-Company_Bankruptcy_prediction.docx
+++ b/Project_Summary-Company_Bankruptcy_prediction.docx
@@ -676,10 +676,6 @@
                 <w:between w:val="nil"/>
               </w:pBdr>
               <w:spacing w:line="240" w:lineRule="auto"/>
-              <w:rPr>
-                <w:rFonts w:ascii="Montserrat" w:eastAsia="Montserrat" w:hAnsi="Montserrat" w:cs="Montserrat"/>
-                <w:color w:val="073763"/>
-              </w:rPr>
             </w:pPr>
             <w:r>
               <w:rPr>
@@ -723,6 +719,71 @@
               </w:rPr>
               <w:t xml:space="preserve"> </w:t>
             </w:r>
+            <w:hyperlink r:id="rId8" w:history="1">
+              <w:r>
+                <w:rPr>
+                  <w:rStyle w:val="Hyperlink"/>
+                </w:rPr>
+                <w:t xml:space="preserve">GitHub </w:t>
+              </w:r>
+              <w:proofErr w:type="spellStart"/>
+              <w:r>
+                <w:rPr>
+                  <w:rStyle w:val="Hyperlink"/>
+                </w:rPr>
+                <w:t>T</w:t>
+              </w:r>
+              <w:r>
+                <w:rPr>
+                  <w:rStyle w:val="Hyperlink"/>
+                </w:rPr>
+                <w:t>h</w:t>
+              </w:r>
+              <w:r>
+                <w:rPr>
+                  <w:rStyle w:val="Hyperlink"/>
+                </w:rPr>
+                <w:t>u</w:t>
+              </w:r>
+              <w:r>
+                <w:rPr>
+                  <w:rStyle w:val="Hyperlink"/>
+                </w:rPr>
+                <w:t>rab</w:t>
+              </w:r>
+              <w:proofErr w:type="spellEnd"/>
+              <w:r>
+                <w:rPr>
+                  <w:rStyle w:val="Hyperlink"/>
+                </w:rPr>
+                <w:t>/</w:t>
+              </w:r>
+              <w:proofErr w:type="spellStart"/>
+              <w:r>
+                <w:rPr>
+                  <w:rStyle w:val="Hyperlink"/>
+                </w:rPr>
+                <w:t>Company_Bankruptcy_prediction_Classification_usecase</w:t>
+              </w:r>
+              <w:proofErr w:type="spellEnd"/>
+            </w:hyperlink>
+          </w:p>
+          <w:p>
+            <w:pPr>
+              <w:widowControl w:val="0"/>
+              <w:pBdr>
+                <w:top w:val="nil"/>
+                <w:left w:val="nil"/>
+                <w:bottom w:val="nil"/>
+                <w:right w:val="nil"/>
+                <w:between w:val="nil"/>
+              </w:pBdr>
+              <w:spacing w:line="240" w:lineRule="auto"/>
+              <w:rPr>
+                <w:rFonts w:ascii="Montserrat" w:eastAsia="Montserrat" w:hAnsi="Montserrat" w:cs="Montserrat"/>
+                <w:color w:val="073763"/>
+              </w:rPr>
+            </w:pPr>
           </w:p>
         </w:tc>
       </w:tr>
@@ -756,7 +817,25 @@
                 <w:b/>
                 <w:color w:val="073763"/>
               </w:rPr>
-              <w:t>Please write a short summary of your Capstone project and its components. Describe the problem statement, your approaches and your conclusions. (200-400 words)</w:t>
+              <w:t xml:space="preserve">Please write a short summary of your Capstone project and its components. Describe the problem statement, your </w:t>
+            </w:r>
+            <w:proofErr w:type="gramStart"/>
+            <w:r>
+              <w:rPr>
+                <w:rFonts w:ascii="Montserrat" w:eastAsia="Montserrat" w:hAnsi="Montserrat" w:cs="Montserrat"/>
+                <w:b/>
+                <w:color w:val="073763"/>
+              </w:rPr>
+              <w:t>approaches</w:t>
+            </w:r>
+            <w:proofErr w:type="gramEnd"/>
+            <w:r>
+              <w:rPr>
+                <w:rFonts w:ascii="Montserrat" w:eastAsia="Montserrat" w:hAnsi="Montserrat" w:cs="Montserrat"/>
+                <w:b/>
+                <w:color w:val="073763"/>
+              </w:rPr>
+              <w:t xml:space="preserve"> and your conclusions. (200-400 words)</w:t>
             </w:r>
           </w:p>
         </w:tc>
@@ -881,6 +960,7 @@
                 <w:color w:val="073763"/>
               </w:rPr>
             </w:pPr>
+            <w:proofErr w:type="gramStart"/>
             <w:r>
               <w:rPr>
                 <w:rFonts w:ascii="Montserrat" w:eastAsia="Montserrat" w:hAnsi="Montserrat" w:cs="Montserrat"/>
@@ -897,6 +977,7 @@
               </w:rPr>
               <w:t>-</w:t>
             </w:r>
+            <w:proofErr w:type="gramEnd"/>
           </w:p>
           <w:p>
             <w:pPr>
@@ -930,21 +1011,7 @@
                 <w:rFonts w:ascii="Montserrat" w:eastAsia="Montserrat" w:hAnsi="Montserrat" w:cs="Montserrat"/>
                 <w:color w:val="073763"/>
               </w:rPr>
-              <w:t xml:space="preserve">The followings are </w:t>
-            </w:r>
-            <w:r>
-              <w:rPr>
-                <w:rFonts w:ascii="Montserrat" w:eastAsia="Montserrat" w:hAnsi="Montserrat" w:cs="Montserrat"/>
-                <w:color w:val="073763"/>
-              </w:rPr>
-              <w:t>the approach</w:t>
-            </w:r>
-            <w:r>
-              <w:rPr>
-                <w:rFonts w:ascii="Montserrat" w:eastAsia="Montserrat" w:hAnsi="Montserrat" w:cs="Montserrat"/>
-                <w:color w:val="073763"/>
-              </w:rPr>
-              <w:t xml:space="preserve"> on the Company Bankruptcy Prediction,</w:t>
+              <w:t>The followings are the approach on the Company Bankruptcy Prediction,</w:t>
             </w:r>
           </w:p>
           <w:p>
@@ -1159,6 +1226,7 @@
                 <w:color w:val="073763"/>
               </w:rPr>
             </w:pPr>
+            <w:proofErr w:type="gramStart"/>
             <w:r>
               <w:rPr>
                 <w:rFonts w:ascii="Montserrat" w:eastAsia="Montserrat" w:hAnsi="Montserrat" w:cs="Montserrat"/>
@@ -1183,6 +1251,7 @@
               </w:rPr>
               <w:t>-</w:t>
             </w:r>
+            <w:proofErr w:type="gramEnd"/>
           </w:p>
           <w:p>
             <w:pPr>
@@ -1197,7 +1266,621 @@
           </w:p>
           <w:p>
             <w:pPr>
-              <w:pStyle w:val="ListParagraph"/>
+              <w:widowControl w:val="0"/>
+              <w:numPr>
+                <w:ilvl w:val="0"/>
+                <w:numId w:val="16"/>
+              </w:numPr>
+              <w:spacing w:line="240" w:lineRule="auto"/>
+              <w:rPr>
+                <w:rFonts w:ascii="Montserrat" w:eastAsia="Montserrat" w:hAnsi="Montserrat" w:cs="Montserrat"/>
+                <w:bCs/>
+                <w:color w:val="073763"/>
+                <w:lang w:val="en-IN"/>
+              </w:rPr>
+            </w:pPr>
+            <w:r>
+              <w:rPr>
+                <w:rFonts w:ascii="Montserrat" w:eastAsia="Montserrat" w:hAnsi="Montserrat" w:cs="Montserrat"/>
+                <w:bCs/>
+                <w:color w:val="073763"/>
+              </w:rPr>
+              <w:t xml:space="preserve">Applied </w:t>
+            </w:r>
+            <w:r>
+              <w:rPr>
+                <w:rFonts w:ascii="Montserrat" w:eastAsia="Montserrat" w:hAnsi="Montserrat" w:cs="Montserrat"/>
+                <w:b/>
+                <w:bCs/>
+                <w:color w:val="073763"/>
+              </w:rPr>
+              <w:t xml:space="preserve">Logistic Regression </w:t>
+            </w:r>
+            <w:r>
+              <w:rPr>
+                <w:rFonts w:ascii="Montserrat" w:eastAsia="Montserrat" w:hAnsi="Montserrat" w:cs="Montserrat"/>
+                <w:bCs/>
+                <w:color w:val="073763"/>
+              </w:rPr>
+              <w:t>with Maximum iteration=1000 and default regression strength(C=1.0), the model able to</w:t>
+            </w:r>
+            <w:r>
+              <w:rPr>
+                <w:rFonts w:ascii="Montserrat" w:eastAsia="Montserrat" w:hAnsi="Montserrat" w:cs="Montserrat"/>
+                <w:bCs/>
+                <w:color w:val="073763"/>
+              </w:rPr>
+              <w:t xml:space="preserve"> give</w:t>
+            </w:r>
+            <w:r>
+              <w:rPr>
+                <w:rFonts w:ascii="Montserrat" w:eastAsia="Montserrat" w:hAnsi="Montserrat" w:cs="Montserrat"/>
+                <w:bCs/>
+                <w:color w:val="073763"/>
+              </w:rPr>
+              <w:t xml:space="preserve"> </w:t>
+            </w:r>
+            <w:r>
+              <w:rPr>
+                <w:rFonts w:ascii="Montserrat" w:eastAsia="Montserrat" w:hAnsi="Montserrat" w:cs="Montserrat"/>
+                <w:color w:val="073763"/>
+              </w:rPr>
+              <w:t>Recall</w:t>
+            </w:r>
+            <w:r>
+              <w:rPr>
+                <w:rFonts w:ascii="Montserrat" w:eastAsia="Montserrat" w:hAnsi="Montserrat" w:cs="Montserrat"/>
+                <w:b/>
+                <w:bCs/>
+                <w:color w:val="073763"/>
+              </w:rPr>
+              <w:t xml:space="preserve"> 88.37%.</w:t>
+            </w:r>
+          </w:p>
+          <w:p>
+            <w:pPr>
+              <w:widowControl w:val="0"/>
+              <w:numPr>
+                <w:ilvl w:val="0"/>
+                <w:numId w:val="16"/>
+              </w:numPr>
+              <w:spacing w:line="240" w:lineRule="auto"/>
+              <w:rPr>
+                <w:rFonts w:ascii="Montserrat" w:eastAsia="Montserrat" w:hAnsi="Montserrat" w:cs="Montserrat"/>
+                <w:bCs/>
+                <w:color w:val="073763"/>
+                <w:lang w:val="en-IN"/>
+              </w:rPr>
+            </w:pPr>
+            <w:r>
+              <w:rPr>
+                <w:rFonts w:ascii="Montserrat" w:eastAsia="Montserrat" w:hAnsi="Montserrat" w:cs="Montserrat"/>
+                <w:bCs/>
+                <w:color w:val="073763"/>
+              </w:rPr>
+              <w:t xml:space="preserve">Next, tried with </w:t>
+            </w:r>
+            <w:r>
+              <w:rPr>
+                <w:rFonts w:ascii="Montserrat" w:eastAsia="Montserrat" w:hAnsi="Montserrat" w:cs="Montserrat"/>
+                <w:b/>
+                <w:bCs/>
+                <w:color w:val="073763"/>
+              </w:rPr>
+              <w:t xml:space="preserve">Decision Trees </w:t>
+            </w:r>
+            <w:r>
+              <w:rPr>
+                <w:rFonts w:ascii="Montserrat" w:eastAsia="Montserrat" w:hAnsi="Montserrat" w:cs="Montserrat"/>
+                <w:bCs/>
+                <w:color w:val="073763"/>
+              </w:rPr>
+              <w:t>model with ‘Gini’ criterion, the model able to</w:t>
+            </w:r>
+            <w:r>
+              <w:rPr>
+                <w:rFonts w:ascii="Montserrat" w:eastAsia="Montserrat" w:hAnsi="Montserrat" w:cs="Montserrat"/>
+                <w:bCs/>
+                <w:color w:val="073763"/>
+              </w:rPr>
+              <w:t xml:space="preserve"> give</w:t>
+            </w:r>
+            <w:r>
+              <w:rPr>
+                <w:rFonts w:ascii="Montserrat" w:eastAsia="Montserrat" w:hAnsi="Montserrat" w:cs="Montserrat"/>
+                <w:bCs/>
+                <w:color w:val="073763"/>
+              </w:rPr>
+              <w:t xml:space="preserve"> </w:t>
+            </w:r>
+            <w:r>
+              <w:rPr>
+                <w:rFonts w:ascii="Montserrat" w:eastAsia="Montserrat" w:hAnsi="Montserrat" w:cs="Montserrat"/>
+                <w:color w:val="073763"/>
+              </w:rPr>
+              <w:t>Recall</w:t>
+            </w:r>
+            <w:r>
+              <w:rPr>
+                <w:rFonts w:ascii="Montserrat" w:eastAsia="Montserrat" w:hAnsi="Montserrat" w:cs="Montserrat"/>
+                <w:b/>
+                <w:bCs/>
+                <w:color w:val="073763"/>
+              </w:rPr>
+              <w:t xml:space="preserve"> 51.16%</w:t>
+            </w:r>
+            <w:r>
+              <w:rPr>
+                <w:rFonts w:ascii="Montserrat" w:eastAsia="Montserrat" w:hAnsi="Montserrat" w:cs="Montserrat"/>
+                <w:bCs/>
+                <w:color w:val="073763"/>
+              </w:rPr>
+              <w:t>.</w:t>
+            </w:r>
+          </w:p>
+          <w:p>
+            <w:pPr>
+              <w:widowControl w:val="0"/>
+              <w:numPr>
+                <w:ilvl w:val="0"/>
+                <w:numId w:val="16"/>
+              </w:numPr>
+              <w:spacing w:line="240" w:lineRule="auto"/>
+              <w:rPr>
+                <w:rFonts w:ascii="Montserrat" w:eastAsia="Montserrat" w:hAnsi="Montserrat" w:cs="Montserrat"/>
+                <w:bCs/>
+                <w:color w:val="073763"/>
+                <w:lang w:val="en-IN"/>
+              </w:rPr>
+            </w:pPr>
+            <w:r>
+              <w:rPr>
+                <w:rFonts w:ascii="Montserrat" w:eastAsia="Montserrat" w:hAnsi="Montserrat" w:cs="Montserrat"/>
+                <w:bCs/>
+                <w:color w:val="073763"/>
+              </w:rPr>
+              <w:t xml:space="preserve">Next, applied </w:t>
+            </w:r>
+            <w:r>
+              <w:rPr>
+                <w:rFonts w:ascii="Montserrat" w:eastAsia="Montserrat" w:hAnsi="Montserrat" w:cs="Montserrat"/>
+                <w:b/>
+                <w:bCs/>
+                <w:color w:val="073763"/>
+              </w:rPr>
+              <w:t xml:space="preserve">K Nearest Neighbor </w:t>
+            </w:r>
+            <w:r>
+              <w:rPr>
+                <w:rFonts w:ascii="Montserrat" w:eastAsia="Montserrat" w:hAnsi="Montserrat" w:cs="Montserrat"/>
+                <w:bCs/>
+                <w:color w:val="073763"/>
+              </w:rPr>
+              <w:t xml:space="preserve">with Euclidean and Manhattan distance, the model able to produce a recall of </w:t>
+            </w:r>
+            <w:r>
+              <w:rPr>
+                <w:rFonts w:ascii="Montserrat" w:eastAsia="Montserrat" w:hAnsi="Montserrat" w:cs="Montserrat"/>
+                <w:b/>
+                <w:bCs/>
+                <w:color w:val="073763"/>
+              </w:rPr>
+              <w:t>44.18%</w:t>
+            </w:r>
+            <w:r>
+              <w:rPr>
+                <w:rFonts w:ascii="Montserrat" w:eastAsia="Montserrat" w:hAnsi="Montserrat" w:cs="Montserrat"/>
+                <w:bCs/>
+                <w:color w:val="073763"/>
+              </w:rPr>
+              <w:t>, which is still lower than Logistic regression</w:t>
+            </w:r>
+          </w:p>
+          <w:p>
+            <w:pPr>
+              <w:widowControl w:val="0"/>
+              <w:numPr>
+                <w:ilvl w:val="0"/>
+                <w:numId w:val="16"/>
+              </w:numPr>
+              <w:spacing w:line="240" w:lineRule="auto"/>
+              <w:rPr>
+                <w:rFonts w:ascii="Montserrat" w:eastAsia="Montserrat" w:hAnsi="Montserrat" w:cs="Montserrat"/>
+                <w:bCs/>
+                <w:color w:val="073763"/>
+                <w:lang w:val="en-IN"/>
+              </w:rPr>
+            </w:pPr>
+            <w:r>
+              <w:rPr>
+                <w:rFonts w:ascii="Montserrat" w:eastAsia="Montserrat" w:hAnsi="Montserrat" w:cs="Montserrat"/>
+                <w:bCs/>
+                <w:color w:val="073763"/>
+              </w:rPr>
+              <w:t xml:space="preserve">Next, applied </w:t>
+            </w:r>
+            <w:r>
+              <w:rPr>
+                <w:rFonts w:ascii="Montserrat" w:eastAsia="Montserrat" w:hAnsi="Montserrat" w:cs="Montserrat"/>
+                <w:b/>
+                <w:bCs/>
+                <w:color w:val="073763"/>
+              </w:rPr>
+              <w:t>Support Vector Machines</w:t>
+            </w:r>
+            <w:r>
+              <w:rPr>
+                <w:rFonts w:ascii="Montserrat" w:eastAsia="Montserrat" w:hAnsi="Montserrat" w:cs="Montserrat"/>
+                <w:bCs/>
+                <w:color w:val="073763"/>
+              </w:rPr>
+              <w:t xml:space="preserve">, the model able to produce the recall score of </w:t>
+            </w:r>
+            <w:r>
+              <w:rPr>
+                <w:rFonts w:ascii="Montserrat" w:eastAsia="Montserrat" w:hAnsi="Montserrat" w:cs="Montserrat"/>
+                <w:b/>
+                <w:bCs/>
+                <w:color w:val="073763"/>
+              </w:rPr>
+              <w:t xml:space="preserve">79.06%. </w:t>
+            </w:r>
+          </w:p>
+          <w:p>
+            <w:pPr>
+              <w:widowControl w:val="0"/>
+              <w:numPr>
+                <w:ilvl w:val="0"/>
+                <w:numId w:val="16"/>
+              </w:numPr>
+              <w:spacing w:line="240" w:lineRule="auto"/>
+              <w:rPr>
+                <w:rFonts w:ascii="Montserrat" w:eastAsia="Montserrat" w:hAnsi="Montserrat" w:cs="Montserrat"/>
+                <w:bCs/>
+                <w:color w:val="073763"/>
+                <w:lang w:val="en-IN"/>
+              </w:rPr>
+            </w:pPr>
+            <w:r>
+              <w:rPr>
+                <w:rFonts w:ascii="Montserrat" w:eastAsia="Montserrat" w:hAnsi="Montserrat" w:cs="Montserrat"/>
+                <w:bCs/>
+                <w:color w:val="073763"/>
+              </w:rPr>
+              <w:t xml:space="preserve">Next, applied with </w:t>
+            </w:r>
+            <w:r>
+              <w:rPr>
+                <w:rFonts w:ascii="Montserrat" w:eastAsia="Montserrat" w:hAnsi="Montserrat" w:cs="Montserrat"/>
+                <w:b/>
+                <w:bCs/>
+                <w:color w:val="073763"/>
+              </w:rPr>
+              <w:t>Random Forest Classifier</w:t>
+            </w:r>
+            <w:r>
+              <w:rPr>
+                <w:rFonts w:ascii="Montserrat" w:eastAsia="Montserrat" w:hAnsi="Montserrat" w:cs="Montserrat"/>
+                <w:bCs/>
+                <w:color w:val="073763"/>
+              </w:rPr>
+              <w:t xml:space="preserve">, the model able to produces a recall score of </w:t>
+            </w:r>
+            <w:r>
+              <w:rPr>
+                <w:rFonts w:ascii="Montserrat" w:eastAsia="Montserrat" w:hAnsi="Montserrat" w:cs="Montserrat"/>
+                <w:b/>
+                <w:bCs/>
+                <w:color w:val="073763"/>
+              </w:rPr>
+              <w:t>62.79%</w:t>
+            </w:r>
+            <w:r>
+              <w:rPr>
+                <w:rFonts w:ascii="Montserrat" w:eastAsia="Montserrat" w:hAnsi="Montserrat" w:cs="Montserrat"/>
+                <w:bCs/>
+                <w:color w:val="073763"/>
+              </w:rPr>
+              <w:t xml:space="preserve"> only.</w:t>
+            </w:r>
+          </w:p>
+          <w:p>
+            <w:pPr>
+              <w:widowControl w:val="0"/>
+              <w:numPr>
+                <w:ilvl w:val="0"/>
+                <w:numId w:val="16"/>
+              </w:numPr>
+              <w:spacing w:line="240" w:lineRule="auto"/>
+              <w:rPr>
+                <w:rFonts w:ascii="Montserrat" w:eastAsia="Montserrat" w:hAnsi="Montserrat" w:cs="Montserrat"/>
+                <w:bCs/>
+                <w:color w:val="073763"/>
+                <w:lang w:val="en-IN"/>
+              </w:rPr>
+            </w:pPr>
+            <w:r>
+              <w:rPr>
+                <w:rFonts w:ascii="Montserrat" w:eastAsia="Montserrat" w:hAnsi="Montserrat" w:cs="Montserrat"/>
+                <w:bCs/>
+                <w:color w:val="073763"/>
+              </w:rPr>
+              <w:t xml:space="preserve">Next, tried with </w:t>
+            </w:r>
+            <w:r>
+              <w:rPr>
+                <w:rFonts w:ascii="Montserrat" w:eastAsia="Montserrat" w:hAnsi="Montserrat" w:cs="Montserrat"/>
+                <w:b/>
+                <w:bCs/>
+                <w:color w:val="073763"/>
+              </w:rPr>
+              <w:t>XGBoost (</w:t>
+            </w:r>
+            <w:r>
+              <w:rPr>
+                <w:rFonts w:ascii="Montserrat" w:eastAsia="Montserrat" w:hAnsi="Montserrat" w:cs="Montserrat"/>
+                <w:b/>
+                <w:bCs/>
+                <w:color w:val="073763"/>
+              </w:rPr>
+              <w:t xml:space="preserve">Extreme Boost) </w:t>
+            </w:r>
+            <w:r>
+              <w:rPr>
+                <w:rFonts w:ascii="Montserrat" w:eastAsia="Montserrat" w:hAnsi="Montserrat" w:cs="Montserrat"/>
+                <w:bCs/>
+                <w:color w:val="073763"/>
+              </w:rPr>
+              <w:t xml:space="preserve">Classification, the model able to produce a recall score of </w:t>
+            </w:r>
+            <w:r>
+              <w:rPr>
+                <w:rFonts w:ascii="Montserrat" w:eastAsia="Montserrat" w:hAnsi="Montserrat" w:cs="Montserrat"/>
+                <w:b/>
+                <w:bCs/>
+                <w:color w:val="073763"/>
+              </w:rPr>
+              <w:t>69.76%</w:t>
+            </w:r>
+            <w:r>
+              <w:rPr>
+                <w:rFonts w:ascii="Montserrat" w:eastAsia="Montserrat" w:hAnsi="Montserrat" w:cs="Montserrat"/>
+                <w:bCs/>
+                <w:color w:val="073763"/>
+              </w:rPr>
+              <w:t xml:space="preserve"> only.</w:t>
+            </w:r>
+          </w:p>
+          <w:p>
+            <w:pPr>
+              <w:widowControl w:val="0"/>
+              <w:numPr>
+                <w:ilvl w:val="0"/>
+                <w:numId w:val="16"/>
+              </w:numPr>
+              <w:spacing w:line="240" w:lineRule="auto"/>
+              <w:rPr>
+                <w:rFonts w:ascii="Montserrat" w:eastAsia="Montserrat" w:hAnsi="Montserrat" w:cs="Montserrat"/>
+                <w:bCs/>
+                <w:color w:val="073763"/>
+                <w:lang w:val="en-IN"/>
+              </w:rPr>
+            </w:pPr>
+            <w:r>
+              <w:rPr>
+                <w:rFonts w:ascii="Montserrat" w:eastAsia="Montserrat" w:hAnsi="Montserrat" w:cs="Montserrat"/>
+                <w:bCs/>
+                <w:color w:val="073763"/>
+              </w:rPr>
+              <w:t xml:space="preserve">Next, tried with </w:t>
+            </w:r>
+            <w:r>
+              <w:rPr>
+                <w:rFonts w:ascii="Montserrat" w:eastAsia="Montserrat" w:hAnsi="Montserrat" w:cs="Montserrat"/>
+                <w:b/>
+                <w:bCs/>
+                <w:color w:val="073763"/>
+              </w:rPr>
+              <w:t xml:space="preserve">Artificial Neural Network </w:t>
+            </w:r>
+            <w:r>
+              <w:rPr>
+                <w:rFonts w:ascii="Montserrat" w:eastAsia="Montserrat" w:hAnsi="Montserrat" w:cs="Montserrat"/>
+                <w:bCs/>
+                <w:color w:val="073763"/>
+              </w:rPr>
+              <w:t xml:space="preserve">with 76 input layers, 76 hidden layers and 1 output layer, the model able to produces a recall score of </w:t>
+            </w:r>
+            <w:r>
+              <w:rPr>
+                <w:rFonts w:ascii="Montserrat" w:eastAsia="Montserrat" w:hAnsi="Montserrat" w:cs="Montserrat"/>
+                <w:b/>
+                <w:bCs/>
+                <w:color w:val="073763"/>
+              </w:rPr>
+              <w:t>34.88%</w:t>
+            </w:r>
+            <w:r>
+              <w:rPr>
+                <w:rFonts w:ascii="Montserrat" w:eastAsia="Montserrat" w:hAnsi="Montserrat" w:cs="Montserrat"/>
+                <w:bCs/>
+                <w:color w:val="073763"/>
+              </w:rPr>
+              <w:t>.</w:t>
+            </w:r>
+          </w:p>
+          <w:p>
+            <w:pPr>
+              <w:widowControl w:val="0"/>
+              <w:numPr>
+                <w:ilvl w:val="0"/>
+                <w:numId w:val="16"/>
+              </w:numPr>
+              <w:spacing w:line="240" w:lineRule="auto"/>
+              <w:rPr>
+                <w:rFonts w:ascii="Montserrat" w:eastAsia="Montserrat" w:hAnsi="Montserrat" w:cs="Montserrat"/>
+                <w:bCs/>
+                <w:color w:val="073763"/>
+                <w:lang w:val="en-IN"/>
+              </w:rPr>
+            </w:pPr>
+            <w:r>
+              <w:rPr>
+                <w:rFonts w:ascii="Montserrat" w:eastAsia="Montserrat" w:hAnsi="Montserrat" w:cs="Montserrat"/>
+                <w:bCs/>
+                <w:color w:val="073763"/>
+              </w:rPr>
+              <w:t xml:space="preserve">By comparing all the models, </w:t>
+            </w:r>
+            <w:r>
+              <w:rPr>
+                <w:rFonts w:ascii="Montserrat" w:eastAsia="Montserrat" w:hAnsi="Montserrat" w:cs="Montserrat"/>
+                <w:b/>
+                <w:bCs/>
+                <w:color w:val="073763"/>
+              </w:rPr>
+              <w:t xml:space="preserve">Logistic Regression </w:t>
+            </w:r>
+            <w:r>
+              <w:rPr>
+                <w:rFonts w:ascii="Montserrat" w:eastAsia="Montserrat" w:hAnsi="Montserrat" w:cs="Montserrat"/>
+                <w:bCs/>
+                <w:color w:val="073763"/>
+              </w:rPr>
+              <w:t xml:space="preserve">model gives us very good recall score of </w:t>
+            </w:r>
+            <w:r>
+              <w:rPr>
+                <w:rFonts w:ascii="Montserrat" w:eastAsia="Montserrat" w:hAnsi="Montserrat" w:cs="Montserrat"/>
+                <w:b/>
+                <w:bCs/>
+                <w:color w:val="073763"/>
+              </w:rPr>
+              <w:t>88.37%</w:t>
+            </w:r>
+          </w:p>
+          <w:p>
+            <w:pPr>
+              <w:widowControl w:val="0"/>
+              <w:numPr>
+                <w:ilvl w:val="0"/>
+                <w:numId w:val="16"/>
+              </w:numPr>
+              <w:spacing w:line="240" w:lineRule="auto"/>
+              <w:rPr>
+                <w:rFonts w:ascii="Montserrat" w:eastAsia="Montserrat" w:hAnsi="Montserrat" w:cs="Montserrat"/>
+                <w:bCs/>
+                <w:color w:val="073763"/>
+                <w:lang w:val="en-IN"/>
+              </w:rPr>
+            </w:pPr>
+            <w:r>
+              <w:rPr>
+                <w:rFonts w:ascii="Montserrat" w:eastAsia="Montserrat" w:hAnsi="Montserrat" w:cs="Montserrat"/>
+                <w:bCs/>
+                <w:color w:val="073763"/>
+              </w:rPr>
+              <w:t xml:space="preserve">We applied Grid Search Cross Validation to Logistic Regression with </w:t>
+            </w:r>
+            <w:r>
+              <w:rPr>
+                <w:rFonts w:ascii="Montserrat" w:eastAsia="Montserrat" w:hAnsi="Montserrat" w:cs="Montserrat"/>
+                <w:b/>
+                <w:bCs/>
+                <w:color w:val="073763"/>
+              </w:rPr>
+              <w:t xml:space="preserve">cv=5 </w:t>
+            </w:r>
+            <w:r>
+              <w:rPr>
+                <w:rFonts w:ascii="Montserrat" w:eastAsia="Montserrat" w:hAnsi="Montserrat" w:cs="Montserrat"/>
+                <w:bCs/>
+                <w:color w:val="073763"/>
+              </w:rPr>
+              <w:t xml:space="preserve">for further improvement on the accuracy, grid search cv gives us the regression score of C=10 to get good result. This produced a recall score of </w:t>
+            </w:r>
+            <w:r>
+              <w:rPr>
+                <w:rFonts w:ascii="Montserrat" w:eastAsia="Montserrat" w:hAnsi="Montserrat" w:cs="Montserrat"/>
+                <w:b/>
+                <w:bCs/>
+                <w:color w:val="073763"/>
+              </w:rPr>
+              <w:t>88%</w:t>
+            </w:r>
+          </w:p>
+          <w:p>
+            <w:pPr>
+              <w:widowControl w:val="0"/>
+              <w:numPr>
+                <w:ilvl w:val="0"/>
+                <w:numId w:val="16"/>
+              </w:numPr>
+              <w:spacing w:line="240" w:lineRule="auto"/>
+              <w:rPr>
+                <w:rFonts w:ascii="Montserrat" w:eastAsia="Montserrat" w:hAnsi="Montserrat" w:cs="Montserrat"/>
+                <w:bCs/>
+                <w:color w:val="073763"/>
+                <w:lang w:val="en-IN"/>
+              </w:rPr>
+            </w:pPr>
+            <w:r>
+              <w:rPr>
+                <w:rFonts w:ascii="Montserrat" w:eastAsia="Montserrat" w:hAnsi="Montserrat" w:cs="Montserrat"/>
+                <w:bCs/>
+                <w:color w:val="073763"/>
+              </w:rPr>
+              <w:t xml:space="preserve">With that we have </w:t>
+            </w:r>
+            <w:r>
+              <w:rPr>
+                <w:rFonts w:ascii="Montserrat" w:eastAsia="Montserrat" w:hAnsi="Montserrat" w:cs="Montserrat"/>
+                <w:bCs/>
+                <w:color w:val="073763"/>
+              </w:rPr>
+              <w:t>built</w:t>
+            </w:r>
+            <w:r>
+              <w:rPr>
+                <w:rFonts w:ascii="Montserrat" w:eastAsia="Montserrat" w:hAnsi="Montserrat" w:cs="Montserrat"/>
+                <w:bCs/>
+                <w:color w:val="073763"/>
+              </w:rPr>
+              <w:t xml:space="preserve"> a model which predicts Company Bankruptcy prediction with </w:t>
+            </w:r>
+            <w:r>
+              <w:rPr>
+                <w:rFonts w:ascii="Montserrat" w:eastAsia="Montserrat" w:hAnsi="Montserrat" w:cs="Montserrat"/>
+                <w:b/>
+                <w:bCs/>
+                <w:color w:val="073763"/>
+              </w:rPr>
+              <w:t>88%</w:t>
+            </w:r>
+            <w:r>
+              <w:rPr>
+                <w:rFonts w:ascii="Montserrat" w:eastAsia="Montserrat" w:hAnsi="Montserrat" w:cs="Montserrat"/>
+                <w:bCs/>
+                <w:color w:val="073763"/>
+              </w:rPr>
+              <w:t xml:space="preserve"> of Recall using Logistic Regression.</w:t>
+            </w:r>
+          </w:p>
+          <w:p>
+            <w:pPr>
+              <w:widowControl w:val="0"/>
+              <w:spacing w:line="240" w:lineRule="auto"/>
+              <w:ind w:left="720"/>
+              <w:rPr>
+                <w:rFonts w:ascii="Montserrat" w:eastAsia="Montserrat" w:hAnsi="Montserrat" w:cs="Montserrat"/>
+                <w:bCs/>
+                <w:color w:val="073763"/>
+                <w:lang w:val="en-IN"/>
+              </w:rPr>
+            </w:pPr>
+          </w:p>
+          <w:p>
+            <w:pPr>
               <w:widowControl w:val="0"/>
               <w:spacing w:line="240" w:lineRule="auto"/>
               <w:rPr>
@@ -2043,6 +2726,146 @@
     </w:lvl>
   </w:abstractNum>
   <w:abstractNum w:abstractNumId="6" w15:restartNumberingAfterBreak="0">
+    <w:nsid w:val="32A05511"/>
+    <w:multiLevelType w:val="hybridMultilevel"/>
+    <w:tmpl w:val="5286468E"/>
+    <w:lvl w:ilvl="0" w:tplc="0884049A">
+      <w:start w:val="1"/>
+      <w:numFmt w:val="bullet"/>
+      <w:lvlText w:val="•"/>
+      <w:lvlJc w:val="left"/>
+      <w:pPr>
+        <w:tabs>
+          <w:tab w:val="num" w:pos="720"/>
+        </w:tabs>
+        <w:ind w:left="720" w:hanging="360"/>
+      </w:pPr>
+      <w:rPr>
+        <w:rFonts w:ascii="Arial" w:hAnsi="Arial" w:hint="default"/>
+      </w:rPr>
+    </w:lvl>
+    <w:lvl w:ilvl="1" w:tplc="DB08838E" w:tentative="1">
+      <w:start w:val="1"/>
+      <w:numFmt w:val="bullet"/>
+      <w:lvlText w:val="•"/>
+      <w:lvlJc w:val="left"/>
+      <w:pPr>
+        <w:tabs>
+          <w:tab w:val="num" w:pos="1440"/>
+        </w:tabs>
+        <w:ind w:left="1440" w:hanging="360"/>
+      </w:pPr>
+      <w:rPr>
+        <w:rFonts w:ascii="Arial" w:hAnsi="Arial" w:hint="default"/>
+      </w:rPr>
+    </w:lvl>
+    <w:lvl w:ilvl="2" w:tplc="6D5E4390" w:tentative="1">
+      <w:start w:val="1"/>
+      <w:numFmt w:val="bullet"/>
+      <w:lvlText w:val="•"/>
+      <w:lvlJc w:val="left"/>
+      <w:pPr>
+        <w:tabs>
+          <w:tab w:val="num" w:pos="2160"/>
+        </w:tabs>
+        <w:ind w:left="2160" w:hanging="360"/>
+      </w:pPr>
+      <w:rPr>
+        <w:rFonts w:ascii="Arial" w:hAnsi="Arial" w:hint="default"/>
+      </w:rPr>
+    </w:lvl>
+    <w:lvl w:ilvl="3" w:tplc="7EE0FA66" w:tentative="1">
+      <w:start w:val="1"/>
+      <w:numFmt w:val="bullet"/>
+      <w:lvlText w:val="•"/>
+      <w:lvlJc w:val="left"/>
+      <w:pPr>
+        <w:tabs>
+          <w:tab w:val="num" w:pos="2880"/>
+        </w:tabs>
+        <w:ind w:left="2880" w:hanging="360"/>
+      </w:pPr>
+      <w:rPr>
+        <w:rFonts w:ascii="Arial" w:hAnsi="Arial" w:hint="default"/>
+      </w:rPr>
+    </w:lvl>
+    <w:lvl w:ilvl="4" w:tplc="B73ACAE2" w:tentative="1">
+      <w:start w:val="1"/>
+      <w:numFmt w:val="bullet"/>
+      <w:lvlText w:val="•"/>
+      <w:lvlJc w:val="left"/>
+      <w:pPr>
+        <w:tabs>
+          <w:tab w:val="num" w:pos="3600"/>
+        </w:tabs>
+        <w:ind w:left="3600" w:hanging="360"/>
+      </w:pPr>
+      <w:rPr>
+        <w:rFonts w:ascii="Arial" w:hAnsi="Arial" w:hint="default"/>
+      </w:rPr>
+    </w:lvl>
+    <w:lvl w:ilvl="5" w:tplc="CCCA160C" w:tentative="1">
+      <w:start w:val="1"/>
+      <w:numFmt w:val="bullet"/>
+      <w:lvlText w:val="•"/>
+      <w:lvlJc w:val="left"/>
+      <w:pPr>
+        <w:tabs>
+          <w:tab w:val="num" w:pos="4320"/>
+        </w:tabs>
+        <w:ind w:left="4320" w:hanging="360"/>
+      </w:pPr>
+      <w:rPr>
+        <w:rFonts w:ascii="Arial" w:hAnsi="Arial" w:hint="default"/>
+      </w:rPr>
+    </w:lvl>
+    <w:lvl w:ilvl="6" w:tplc="34FC0864" w:tentative="1">
+      <w:start w:val="1"/>
+      <w:numFmt w:val="bullet"/>
+      <w:lvlText w:val="•"/>
+      <w:lvlJc w:val="left"/>
+      <w:pPr>
+        <w:tabs>
+          <w:tab w:val="num" w:pos="5040"/>
+        </w:tabs>
+        <w:ind w:left="5040" w:hanging="360"/>
+      </w:pPr>
+      <w:rPr>
+        <w:rFonts w:ascii="Arial" w:hAnsi="Arial" w:hint="default"/>
+      </w:rPr>
+    </w:lvl>
+    <w:lvl w:ilvl="7" w:tplc="4D0C25F2" w:tentative="1">
+      <w:start w:val="1"/>
+      <w:numFmt w:val="bullet"/>
+      <w:lvlText w:val="•"/>
+      <w:lvlJc w:val="left"/>
+      <w:pPr>
+        <w:tabs>
+          <w:tab w:val="num" w:pos="5760"/>
+        </w:tabs>
+        <w:ind w:left="5760" w:hanging="360"/>
+      </w:pPr>
+      <w:rPr>
+        <w:rFonts w:ascii="Arial" w:hAnsi="Arial" w:hint="default"/>
+      </w:rPr>
+    </w:lvl>
+    <w:lvl w:ilvl="8" w:tplc="15DCF080" w:tentative="1">
+      <w:start w:val="1"/>
+      <w:numFmt w:val="bullet"/>
+      <w:lvlText w:val="•"/>
+      <w:lvlJc w:val="left"/>
+      <w:pPr>
+        <w:tabs>
+          <w:tab w:val="num" w:pos="6480"/>
+        </w:tabs>
+        <w:ind w:left="6480" w:hanging="360"/>
+      </w:pPr>
+      <w:rPr>
+        <w:rFonts w:ascii="Arial" w:hAnsi="Arial" w:hint="default"/>
+      </w:rPr>
+    </w:lvl>
+  </w:abstractNum>
+  <w:abstractNum w:abstractNumId="7" w15:restartNumberingAfterBreak="0">
     <w:nsid w:val="39B62A33"/>
     <w:multiLevelType w:val="hybridMultilevel"/>
     <w:tmpl w:val="35CA1826"/>
@@ -2182,7 +3005,7 @@
       </w:rPr>
     </w:lvl>
   </w:abstractNum>
-  <w:abstractNum w:abstractNumId="7" w15:restartNumberingAfterBreak="0">
+  <w:abstractNum w:abstractNumId="8" w15:restartNumberingAfterBreak="0">
     <w:nsid w:val="4BA1349A"/>
     <w:multiLevelType w:val="hybridMultilevel"/>
     <w:tmpl w:val="63DC4D6E"/>
@@ -2322,7 +3145,7 @@
       </w:rPr>
     </w:lvl>
   </w:abstractNum>
-  <w:abstractNum w:abstractNumId="8" w15:restartNumberingAfterBreak="0">
+  <w:abstractNum w:abstractNumId="9" w15:restartNumberingAfterBreak="0">
     <w:nsid w:val="55281A1B"/>
     <w:multiLevelType w:val="hybridMultilevel"/>
     <w:tmpl w:val="FC98E9B6"/>
@@ -2435,7 +3258,147 @@
       </w:rPr>
     </w:lvl>
   </w:abstractNum>
-  <w:abstractNum w:abstractNumId="9" w15:restartNumberingAfterBreak="0">
+  <w:abstractNum w:abstractNumId="10" w15:restartNumberingAfterBreak="0">
+    <w:nsid w:val="55666C96"/>
+    <w:multiLevelType w:val="hybridMultilevel"/>
+    <w:tmpl w:val="06182340"/>
+    <w:lvl w:ilvl="0" w:tplc="B134958E">
+      <w:start w:val="1"/>
+      <w:numFmt w:val="bullet"/>
+      <w:lvlText w:val="•"/>
+      <w:lvlJc w:val="left"/>
+      <w:pPr>
+        <w:tabs>
+          <w:tab w:val="num" w:pos="720"/>
+        </w:tabs>
+        <w:ind w:left="720" w:hanging="360"/>
+      </w:pPr>
+      <w:rPr>
+        <w:rFonts w:ascii="Arial" w:hAnsi="Arial" w:hint="default"/>
+      </w:rPr>
+    </w:lvl>
+    <w:lvl w:ilvl="1" w:tplc="00CA880E" w:tentative="1">
+      <w:start w:val="1"/>
+      <w:numFmt w:val="bullet"/>
+      <w:lvlText w:val="•"/>
+      <w:lvlJc w:val="left"/>
+      <w:pPr>
+        <w:tabs>
+          <w:tab w:val="num" w:pos="1440"/>
+        </w:tabs>
+        <w:ind w:left="1440" w:hanging="360"/>
+      </w:pPr>
+      <w:rPr>
+        <w:rFonts w:ascii="Arial" w:hAnsi="Arial" w:hint="default"/>
+      </w:rPr>
+    </w:lvl>
+    <w:lvl w:ilvl="2" w:tplc="046E42BC" w:tentative="1">
+      <w:start w:val="1"/>
+      <w:numFmt w:val="bullet"/>
+      <w:lvlText w:val="•"/>
+      <w:lvlJc w:val="left"/>
+      <w:pPr>
+        <w:tabs>
+          <w:tab w:val="num" w:pos="2160"/>
+        </w:tabs>
+        <w:ind w:left="2160" w:hanging="360"/>
+      </w:pPr>
+      <w:rPr>
+        <w:rFonts w:ascii="Arial" w:hAnsi="Arial" w:hint="default"/>
+      </w:rPr>
+    </w:lvl>
+    <w:lvl w:ilvl="3" w:tplc="9E3E3B4E" w:tentative="1">
+      <w:start w:val="1"/>
+      <w:numFmt w:val="bullet"/>
+      <w:lvlText w:val="•"/>
+      <w:lvlJc w:val="left"/>
+      <w:pPr>
+        <w:tabs>
+          <w:tab w:val="num" w:pos="2880"/>
+        </w:tabs>
+        <w:ind w:left="2880" w:hanging="360"/>
+      </w:pPr>
+      <w:rPr>
+        <w:rFonts w:ascii="Arial" w:hAnsi="Arial" w:hint="default"/>
+      </w:rPr>
+    </w:lvl>
+    <w:lvl w:ilvl="4" w:tplc="842C21D8" w:tentative="1">
+      <w:start w:val="1"/>
+      <w:numFmt w:val="bullet"/>
+      <w:lvlText w:val="•"/>
+      <w:lvlJc w:val="left"/>
+      <w:pPr>
+        <w:tabs>
+          <w:tab w:val="num" w:pos="3600"/>
+        </w:tabs>
+        <w:ind w:left="3600" w:hanging="360"/>
+      </w:pPr>
+      <w:rPr>
+        <w:rFonts w:ascii="Arial" w:hAnsi="Arial" w:hint="default"/>
+      </w:rPr>
+    </w:lvl>
+    <w:lvl w:ilvl="5" w:tplc="D8E42468" w:tentative="1">
+      <w:start w:val="1"/>
+      <w:numFmt w:val="bullet"/>
+      <w:lvlText w:val="•"/>
+      <w:lvlJc w:val="left"/>
+      <w:pPr>
+        <w:tabs>
+          <w:tab w:val="num" w:pos="4320"/>
+        </w:tabs>
+        <w:ind w:left="4320" w:hanging="360"/>
+      </w:pPr>
+      <w:rPr>
+        <w:rFonts w:ascii="Arial" w:hAnsi="Arial" w:hint="default"/>
+      </w:rPr>
+    </w:lvl>
+    <w:lvl w:ilvl="6" w:tplc="00C6F7B2" w:tentative="1">
+      <w:start w:val="1"/>
+      <w:numFmt w:val="bullet"/>
+      <w:lvlText w:val="•"/>
+      <w:lvlJc w:val="left"/>
+      <w:pPr>
+        <w:tabs>
+          <w:tab w:val="num" w:pos="5040"/>
+        </w:tabs>
+        <w:ind w:left="5040" w:hanging="360"/>
+      </w:pPr>
+      <w:rPr>
+        <w:rFonts w:ascii="Arial" w:hAnsi="Arial" w:hint="default"/>
+      </w:rPr>
+    </w:lvl>
+    <w:lvl w:ilvl="7" w:tplc="0BDE92C2" w:tentative="1">
+      <w:start w:val="1"/>
+      <w:numFmt w:val="bullet"/>
+      <w:lvlText w:val="•"/>
+      <w:lvlJc w:val="left"/>
+      <w:pPr>
+        <w:tabs>
+          <w:tab w:val="num" w:pos="5760"/>
+        </w:tabs>
+        <w:ind w:left="5760" w:hanging="360"/>
+      </w:pPr>
+      <w:rPr>
+        <w:rFonts w:ascii="Arial" w:hAnsi="Arial" w:hint="default"/>
+      </w:rPr>
+    </w:lvl>
+    <w:lvl w:ilvl="8" w:tplc="AB2AD6C0" w:tentative="1">
+      <w:start w:val="1"/>
+      <w:numFmt w:val="bullet"/>
+      <w:lvlText w:val="•"/>
+      <w:lvlJc w:val="left"/>
+      <w:pPr>
+        <w:tabs>
+          <w:tab w:val="num" w:pos="6480"/>
+        </w:tabs>
+        <w:ind w:left="6480" w:hanging="360"/>
+      </w:pPr>
+      <w:rPr>
+        <w:rFonts w:ascii="Arial" w:hAnsi="Arial" w:hint="default"/>
+      </w:rPr>
+    </w:lvl>
+  </w:abstractNum>
+  <w:abstractNum w:abstractNumId="11" w15:restartNumberingAfterBreak="0">
     <w:nsid w:val="5E273F40"/>
     <w:multiLevelType w:val="hybridMultilevel"/>
     <w:tmpl w:val="6FF0A79E"/>
@@ -2575,7 +3538,7 @@
       </w:rPr>
     </w:lvl>
   </w:abstractNum>
-  <w:abstractNum w:abstractNumId="10" w15:restartNumberingAfterBreak="0">
+  <w:abstractNum w:abstractNumId="12" w15:restartNumberingAfterBreak="0">
     <w:nsid w:val="60FA2D8E"/>
     <w:multiLevelType w:val="hybridMultilevel"/>
     <w:tmpl w:val="CF1850D2"/>
@@ -2715,7 +3678,7 @@
       </w:rPr>
     </w:lvl>
   </w:abstractNum>
-  <w:abstractNum w:abstractNumId="11" w15:restartNumberingAfterBreak="0">
+  <w:abstractNum w:abstractNumId="13" w15:restartNumberingAfterBreak="0">
     <w:nsid w:val="68DD44B2"/>
     <w:multiLevelType w:val="hybridMultilevel"/>
     <w:tmpl w:val="552AAA8A"/>
@@ -2855,7 +3818,7 @@
       </w:rPr>
     </w:lvl>
   </w:abstractNum>
-  <w:abstractNum w:abstractNumId="12" w15:restartNumberingAfterBreak="0">
+  <w:abstractNum w:abstractNumId="14" w15:restartNumberingAfterBreak="0">
     <w:nsid w:val="704E318A"/>
     <w:multiLevelType w:val="hybridMultilevel"/>
     <w:tmpl w:val="88D61456"/>
@@ -2968,7 +3931,7 @@
       </w:rPr>
     </w:lvl>
   </w:abstractNum>
-  <w:abstractNum w:abstractNumId="13" w15:restartNumberingAfterBreak="0">
+  <w:abstractNum w:abstractNumId="15" w15:restartNumberingAfterBreak="0">
     <w:nsid w:val="79C01D1E"/>
     <w:multiLevelType w:val="hybridMultilevel"/>
     <w:tmpl w:val="9F96C7E8"/>
@@ -3108,7 +4071,7 @@
       </w:rPr>
     </w:lvl>
   </w:abstractNum>
-  <w:abstractNum w:abstractNumId="14" w15:restartNumberingAfterBreak="0">
+  <w:abstractNum w:abstractNumId="16" w15:restartNumberingAfterBreak="0">
     <w:nsid w:val="7F134CD0"/>
     <w:multiLevelType w:val="hybridMultilevel"/>
     <w:tmpl w:val="FD623476"/>
@@ -3252,34 +4215,34 @@
     <w:abstractNumId w:val="1"/>
   </w:num>
   <w:num w:numId="2">
-    <w:abstractNumId w:val="8"/>
+    <w:abstractNumId w:val="9"/>
   </w:num>
   <w:num w:numId="3">
-    <w:abstractNumId w:val="7"/>
+    <w:abstractNumId w:val="8"/>
   </w:num>
   <w:num w:numId="4">
     <w:abstractNumId w:val="4"/>
   </w:num>
   <w:num w:numId="5">
-    <w:abstractNumId w:val="9"/>
+    <w:abstractNumId w:val="11"/>
   </w:num>
   <w:num w:numId="6">
-    <w:abstractNumId w:val="12"/>
+    <w:abstractNumId w:val="14"/>
   </w:num>
   <w:num w:numId="7">
-    <w:abstractNumId w:val="14"/>
+    <w:abstractNumId w:val="16"/>
   </w:num>
   <w:num w:numId="8">
-    <w:abstractNumId w:val="6"/>
+    <w:abstractNumId w:val="7"/>
   </w:num>
   <w:num w:numId="9">
     <w:abstractNumId w:val="0"/>
   </w:num>
   <w:num w:numId="10">
-    <w:abstractNumId w:val="10"/>
+    <w:abstractNumId w:val="12"/>
   </w:num>
   <w:num w:numId="11">
-    <w:abstractNumId w:val="11"/>
+    <w:abstractNumId w:val="13"/>
   </w:num>
   <w:num w:numId="12">
     <w:abstractNumId w:val="2"/>
@@ -3288,10 +4251,16 @@
     <w:abstractNumId w:val="5"/>
   </w:num>
   <w:num w:numId="14">
-    <w:abstractNumId w:val="13"/>
+    <w:abstractNumId w:val="15"/>
   </w:num>
   <w:num w:numId="15">
     <w:abstractNumId w:val="3"/>
+  </w:num>
+  <w:num w:numId="16">
+    <w:abstractNumId w:val="6"/>
+  </w:num>
+  <w:num w:numId="17">
+    <w:abstractNumId w:val="10"/>
   </w:num>
 </w:numbering>
 </file>
@@ -3811,7 +4780,6 @@
   <w:style w:type="character" w:default="1" w:styleId="DefaultParagraphFont">
     <w:name w:val="Default Paragraph Font"/>
     <w:uiPriority w:val="1"/>
-    <w:semiHidden/>
     <w:unhideWhenUsed/>
   </w:style>
   <w:style w:type="table" w:default="1" w:styleId="TableNormal">
